--- a/Binary_Sort_Tree/README.docx
+++ b/Binary_Sort_Tree/README.docx
@@ -4,9 +4,9 @@
   <w:body>
     <w:bookmarkStart w:id="0" w:name="_Hlk120727973" w:displacedByCustomXml="next"/>
     <w:bookmarkEnd w:id="0" w:displacedByCustomXml="next"/>
-    <w:bookmarkStart w:id="1" w:name="_Hlk119522589" w:displacedByCustomXml="next"/>
+    <w:bookmarkStart w:id="1" w:name="_Hlk119535067" w:displacedByCustomXml="next"/>
     <w:bookmarkStart w:id="2" w:name="_Hlk119498463" w:displacedByCustomXml="next"/>
-    <w:bookmarkStart w:id="3" w:name="_Hlk119535067" w:displacedByCustomXml="next"/>
+    <w:bookmarkStart w:id="3" w:name="_Hlk119522589" w:displacedByCustomXml="next"/>
     <w:sdt>
       <w:sdtPr>
         <w:id w:val="-1997872357"/>
@@ -263,7 +263,6 @@
             </w:rPr>
             <w:t xml:space="preserve">          </w:t>
           </w:r>
-          <w:proofErr w:type="gramStart"/>
           <w:r>
             <w:rPr>
               <w:rFonts w:ascii="楷体" w:eastAsia="楷体" w:hAnsi="楷体" w:hint="eastAsia"/>
@@ -273,7 +272,6 @@
             </w:rPr>
             <w:t>林继申</w:t>
           </w:r>
-          <w:proofErr w:type="gramEnd"/>
           <w:r>
             <w:rPr>
               <w:sz w:val="28"/>
@@ -465,7 +463,6 @@
             </w:rPr>
             <w:t xml:space="preserve"> </w:t>
           </w:r>
-          <w:proofErr w:type="gramStart"/>
           <w:r>
             <w:rPr>
               <w:rFonts w:ascii="楷体" w:eastAsia="楷体" w:hAnsi="楷体" w:hint="eastAsia"/>
@@ -475,7 +472,6 @@
             </w:rPr>
             <w:t>颖</w:t>
           </w:r>
-          <w:proofErr w:type="gramEnd"/>
           <w:r>
             <w:rPr>
               <w:rFonts w:ascii="楷体" w:eastAsia="楷体" w:hAnsi="楷体"/>
@@ -760,7 +756,7 @@
               <w:sz w:val="28"/>
               <w:szCs w:val="28"/>
             </w:rPr>
-            <w:t>一</w:t>
+            <w:t>二</w:t>
           </w:r>
           <w:r>
             <w:rPr>
@@ -776,7 +772,7 @@
               <w:sz w:val="28"/>
               <w:szCs w:val="28"/>
             </w:rPr>
-            <w:t>三十</w:t>
+            <w:t>十三</w:t>
           </w:r>
           <w:r>
             <w:rPr>
@@ -8336,8 +8332,8 @@
           <w:szCs w:val="32"/>
         </w:rPr>
       </w:pPr>
-      <w:bookmarkStart w:id="4" w:name="_Toc495668161"/>
-      <w:bookmarkStart w:id="5" w:name="_Toc152197029"/>
+      <w:bookmarkStart w:id="4" w:name="_Toc152197029"/>
+      <w:bookmarkStart w:id="5" w:name="_Toc495668161"/>
       <w:r>
         <w:rPr>
           <w:rFonts w:ascii="黑体" w:eastAsia="黑体" w:hAnsi="黑体" w:hint="eastAsia"/>
@@ -8363,7 +8359,7 @@
         </w:rPr>
         <w:t>项目分析</w:t>
       </w:r>
-      <w:bookmarkEnd w:id="5"/>
+      <w:bookmarkEnd w:id="4"/>
     </w:p>
     <w:p>
       <w:pPr>
@@ -39496,7 +39492,7 @@
         </w:rPr>
         <w:t xml:space="preserve"> </w:t>
       </w:r>
-      <w:bookmarkEnd w:id="4"/>
+      <w:bookmarkEnd w:id="5"/>
       <w:r>
         <w:rPr>
           <w:rFonts w:ascii="黑体" w:eastAsia="黑体" w:hAnsi="黑体" w:hint="eastAsia"/>
@@ -40710,16 +40706,7 @@
           <w:szCs w:val="24"/>
           <w:lang w:bidi="en-US"/>
         </w:rPr>
-        <w:t>和</w:t>
-      </w:r>
-      <w:r>
-        <w:rPr>
-          <w:rFonts w:ascii="宋体" w:eastAsia="宋体" w:hAnsi="宋体" w:hint="eastAsia"/>
-          <w:sz w:val="24"/>
-          <w:szCs w:val="24"/>
-          <w:lang w:bidi="en-US"/>
-        </w:rPr>
-        <w:t>输入</w:t>
+        <w:t>和输入</w:t>
       </w:r>
       <w:proofErr w:type="gramStart"/>
       <w:r>
@@ -41347,7 +41334,7 @@
           <w:szCs w:val="24"/>
           <w:lang w:bidi="en-US"/>
         </w:rPr>
-        <w:t>集成开发环境：Microsoft</w:t>
+        <w:t>Windows系统：Windows</w:t>
       </w:r>
       <w:r>
         <w:rPr>
@@ -41356,7 +41343,7 @@
           <w:szCs w:val="24"/>
           <w:lang w:bidi="en-US"/>
         </w:rPr>
-        <w:t xml:space="preserve"> V</w:t>
+        <w:t xml:space="preserve"> 11 </w:t>
       </w:r>
       <w:r>
         <w:rPr>
@@ -41365,7 +41352,7 @@
           <w:szCs w:val="24"/>
           <w:lang w:bidi="en-US"/>
         </w:rPr>
-        <w:t>isual</w:t>
+        <w:t>x</w:t>
       </w:r>
       <w:r>
         <w:rPr>
@@ -41374,43 +41361,7 @@
           <w:szCs w:val="24"/>
           <w:lang w:bidi="en-US"/>
         </w:rPr>
-        <w:t xml:space="preserve"> S</w:t>
-      </w:r>
-      <w:r>
-        <w:rPr>
-          <w:rFonts w:ascii="宋体" w:eastAsia="宋体" w:hAnsi="宋体" w:hint="eastAsia"/>
-          <w:sz w:val="24"/>
-          <w:szCs w:val="24"/>
-          <w:lang w:bidi="en-US"/>
-        </w:rPr>
-        <w:t>tudio</w:t>
-      </w:r>
-      <w:r>
-        <w:rPr>
-          <w:rFonts w:ascii="宋体" w:eastAsia="宋体" w:hAnsi="宋体"/>
-          <w:sz w:val="24"/>
-          <w:szCs w:val="24"/>
-          <w:lang w:bidi="en-US"/>
-        </w:rPr>
-        <w:t xml:space="preserve"> 2022 (D</w:t>
-      </w:r>
-      <w:r>
-        <w:rPr>
-          <w:rFonts w:ascii="宋体" w:eastAsia="宋体" w:hAnsi="宋体" w:hint="eastAsia"/>
-          <w:sz w:val="24"/>
-          <w:szCs w:val="24"/>
-          <w:lang w:bidi="en-US"/>
-        </w:rPr>
-        <w:t>ebug模式</w:t>
-      </w:r>
-      <w:r>
-        <w:rPr>
-          <w:rFonts w:ascii="宋体" w:eastAsia="宋体" w:hAnsi="宋体"/>
-          <w:sz w:val="24"/>
-          <w:szCs w:val="24"/>
-          <w:lang w:bidi="en-US"/>
-        </w:rPr>
-        <w:t>)</w:t>
+        <w:t>64</w:t>
       </w:r>
     </w:p>
     <w:p>
@@ -41418,54 +41369,515 @@
         <w:spacing w:line="300" w:lineRule="auto"/>
         <w:ind w:firstLineChars="200" w:firstLine="480"/>
         <w:rPr>
+          <w:rFonts w:ascii="宋体" w:eastAsia="宋体" w:hAnsi="宋体"/>
+          <w:sz w:val="24"/>
+          <w:szCs w:val="24"/>
+          <w:lang w:bidi="en-US"/>
+        </w:rPr>
+      </w:pPr>
+      <w:r>
+        <w:rPr>
+          <w:rFonts w:ascii="宋体" w:eastAsia="宋体" w:hAnsi="宋体" w:hint="eastAsia"/>
+          <w:sz w:val="24"/>
+          <w:szCs w:val="24"/>
+          <w:lang w:bidi="en-US"/>
+        </w:rPr>
+        <w:t>Windows集成开发环境：Microsoft</w:t>
+      </w:r>
+      <w:r>
+        <w:rPr>
+          <w:rFonts w:ascii="宋体" w:eastAsia="宋体" w:hAnsi="宋体"/>
+          <w:sz w:val="24"/>
+          <w:szCs w:val="24"/>
+          <w:lang w:bidi="en-US"/>
+        </w:rPr>
+        <w:t xml:space="preserve"> V</w:t>
+      </w:r>
+      <w:r>
+        <w:rPr>
+          <w:rFonts w:ascii="宋体" w:eastAsia="宋体" w:hAnsi="宋体" w:hint="eastAsia"/>
+          <w:sz w:val="24"/>
+          <w:szCs w:val="24"/>
+          <w:lang w:bidi="en-US"/>
+        </w:rPr>
+        <w:t>isual</w:t>
+      </w:r>
+      <w:r>
+        <w:rPr>
+          <w:rFonts w:ascii="宋体" w:eastAsia="宋体" w:hAnsi="宋体"/>
+          <w:sz w:val="24"/>
+          <w:szCs w:val="24"/>
+          <w:lang w:bidi="en-US"/>
+        </w:rPr>
+        <w:t xml:space="preserve"> S</w:t>
+      </w:r>
+      <w:r>
+        <w:rPr>
+          <w:rFonts w:ascii="宋体" w:eastAsia="宋体" w:hAnsi="宋体" w:hint="eastAsia"/>
+          <w:sz w:val="24"/>
+          <w:szCs w:val="24"/>
+          <w:lang w:bidi="en-US"/>
+        </w:rPr>
+        <w:t>tudio</w:t>
+      </w:r>
+      <w:r>
+        <w:rPr>
+          <w:rFonts w:ascii="宋体" w:eastAsia="宋体" w:hAnsi="宋体"/>
+          <w:sz w:val="24"/>
+          <w:szCs w:val="24"/>
+          <w:lang w:bidi="en-US"/>
+        </w:rPr>
+        <w:t xml:space="preserve"> 2022 (R</w:t>
+      </w:r>
+      <w:r>
+        <w:rPr>
+          <w:rFonts w:ascii="宋体" w:eastAsia="宋体" w:hAnsi="宋体" w:hint="eastAsia"/>
+          <w:sz w:val="24"/>
+          <w:szCs w:val="24"/>
+          <w:lang w:bidi="en-US"/>
+        </w:rPr>
+        <w:t>elease模式</w:t>
+      </w:r>
+      <w:r>
+        <w:rPr>
+          <w:rFonts w:ascii="宋体" w:eastAsia="宋体" w:hAnsi="宋体"/>
+          <w:sz w:val="24"/>
+          <w:szCs w:val="24"/>
+          <w:lang w:bidi="en-US"/>
+        </w:rPr>
+        <w:t>)</w:t>
+      </w:r>
+    </w:p>
+    <w:p>
+      <w:pPr>
+        <w:spacing w:line="300" w:lineRule="auto"/>
+        <w:ind w:firstLineChars="200" w:firstLine="480"/>
+        <w:rPr>
+          <w:rFonts w:ascii="宋体" w:eastAsia="宋体" w:hAnsi="宋体"/>
+          <w:sz w:val="24"/>
+          <w:szCs w:val="24"/>
+          <w:lang w:bidi="en-US"/>
+        </w:rPr>
+      </w:pPr>
+      <w:r>
+        <w:rPr>
+          <w:rFonts w:ascii="宋体" w:eastAsia="宋体" w:hAnsi="宋体" w:hint="eastAsia"/>
+          <w:sz w:val="24"/>
+          <w:szCs w:val="24"/>
+          <w:lang w:bidi="en-US"/>
+        </w:rPr>
+        <w:t>Windows编译运行环境：本项目适用于x</w:t>
+      </w:r>
+      <w:r>
+        <w:rPr>
+          <w:rFonts w:ascii="宋体" w:eastAsia="宋体" w:hAnsi="宋体"/>
+          <w:sz w:val="24"/>
+          <w:szCs w:val="24"/>
+          <w:lang w:bidi="en-US"/>
+        </w:rPr>
+        <w:t>86</w:t>
+      </w:r>
+      <w:r>
+        <w:rPr>
+          <w:rFonts w:ascii="宋体" w:eastAsia="宋体" w:hAnsi="宋体" w:hint="eastAsia"/>
+          <w:sz w:val="24"/>
+          <w:szCs w:val="24"/>
+          <w:lang w:bidi="en-US"/>
+        </w:rPr>
+        <w:t>架构和x</w:t>
+      </w:r>
+      <w:r>
+        <w:rPr>
+          <w:rFonts w:ascii="宋体" w:eastAsia="宋体" w:hAnsi="宋体"/>
+          <w:sz w:val="24"/>
+          <w:szCs w:val="24"/>
+          <w:lang w:bidi="en-US"/>
+        </w:rPr>
+        <w:t>64</w:t>
+      </w:r>
+      <w:r>
+        <w:rPr>
+          <w:rFonts w:ascii="宋体" w:eastAsia="宋体" w:hAnsi="宋体" w:hint="eastAsia"/>
+          <w:sz w:val="24"/>
+          <w:szCs w:val="24"/>
+          <w:lang w:bidi="en-US"/>
+        </w:rPr>
+        <w:t>架构</w:t>
+      </w:r>
+    </w:p>
+    <w:p>
+      <w:pPr>
+        <w:spacing w:line="300" w:lineRule="auto"/>
+        <w:ind w:firstLineChars="200" w:firstLine="480"/>
+        <w:rPr>
+          <w:rFonts w:ascii="宋体" w:eastAsia="宋体" w:hAnsi="宋体"/>
+          <w:sz w:val="24"/>
+          <w:szCs w:val="24"/>
+          <w:lang w:bidi="en-US"/>
+        </w:rPr>
+      </w:pPr>
+      <w:r>
+        <w:rPr>
+          <w:rFonts w:ascii="宋体" w:eastAsia="宋体" w:hAnsi="宋体" w:hint="eastAsia"/>
+          <w:sz w:val="24"/>
+          <w:szCs w:val="24"/>
+          <w:lang w:bidi="en-US"/>
+        </w:rPr>
+        <w:lastRenderedPageBreak/>
+        <w:t>Linux系统：</w:t>
+      </w:r>
+      <w:r>
+        <w:rPr>
+          <w:rFonts w:ascii="宋体" w:eastAsia="宋体" w:hAnsi="宋体"/>
+          <w:sz w:val="24"/>
+          <w:szCs w:val="24"/>
+          <w:lang w:bidi="en-US"/>
+        </w:rPr>
+        <w:t>CentOS</w:t>
+      </w:r>
+      <w:r>
+        <w:rPr>
+          <w:rFonts w:ascii="宋体" w:eastAsia="宋体" w:hAnsi="宋体"/>
+          <w:sz w:val="24"/>
+          <w:szCs w:val="24"/>
+          <w:lang w:bidi="en-US"/>
+        </w:rPr>
+        <w:t xml:space="preserve"> </w:t>
+      </w:r>
+      <w:r>
+        <w:rPr>
+          <w:rFonts w:ascii="宋体" w:eastAsia="宋体" w:hAnsi="宋体"/>
+          <w:sz w:val="24"/>
+          <w:szCs w:val="24"/>
+          <w:lang w:bidi="en-US"/>
+        </w:rPr>
+        <w:t>7</w:t>
+      </w:r>
+      <w:r>
+        <w:rPr>
+          <w:rFonts w:ascii="宋体" w:eastAsia="宋体" w:hAnsi="宋体"/>
+          <w:sz w:val="24"/>
+          <w:szCs w:val="24"/>
+          <w:lang w:bidi="en-US"/>
+        </w:rPr>
+        <w:t xml:space="preserve"> </w:t>
+      </w:r>
+      <w:r>
+        <w:rPr>
+          <w:rFonts w:ascii="宋体" w:eastAsia="宋体" w:hAnsi="宋体"/>
+          <w:sz w:val="24"/>
+          <w:szCs w:val="24"/>
+          <w:lang w:bidi="en-US"/>
+        </w:rPr>
+        <w:t>x64</w:t>
+      </w:r>
+    </w:p>
+    <w:p>
+      <w:pPr>
+        <w:spacing w:line="300" w:lineRule="auto"/>
+        <w:ind w:firstLineChars="200" w:firstLine="480"/>
+        <w:rPr>
+          <w:rFonts w:ascii="宋体" w:eastAsia="宋体" w:hAnsi="宋体"/>
+          <w:sz w:val="24"/>
+          <w:szCs w:val="24"/>
+          <w:lang w:bidi="en-US"/>
+        </w:rPr>
+      </w:pPr>
+      <w:r>
+        <w:rPr>
+          <w:rFonts w:ascii="宋体" w:eastAsia="宋体" w:hAnsi="宋体"/>
+          <w:sz w:val="24"/>
+          <w:szCs w:val="24"/>
+          <w:lang w:bidi="en-US"/>
+        </w:rPr>
+        <w:t>L</w:t>
+      </w:r>
+      <w:r>
+        <w:rPr>
+          <w:rFonts w:ascii="宋体" w:eastAsia="宋体" w:hAnsi="宋体" w:hint="eastAsia"/>
+          <w:sz w:val="24"/>
+          <w:szCs w:val="24"/>
+          <w:lang w:bidi="en-US"/>
+        </w:rPr>
+        <w:t>inux编译命令：</w:t>
+      </w:r>
+    </w:p>
+    <w:p>
+      <w:pPr>
+        <w:spacing w:line="300" w:lineRule="auto"/>
+        <w:ind w:firstLineChars="200" w:firstLine="480"/>
+        <w:rPr>
+          <w:rFonts w:ascii="宋体" w:eastAsia="宋体" w:hAnsi="宋体"/>
+          <w:sz w:val="24"/>
+          <w:szCs w:val="24"/>
+          <w:lang w:bidi="en-US"/>
+        </w:rPr>
+      </w:pPr>
+      <w:r>
+        <w:rPr>
+          <w:rFonts w:ascii="宋体" w:eastAsia="宋体" w:hAnsi="宋体"/>
+          <w:sz w:val="24"/>
+          <w:szCs w:val="24"/>
+          <w:lang w:bidi="en-US"/>
+        </w:rPr>
+        <w:t>g++ '/root/桌面/</w:t>
+      </w:r>
+      <w:proofErr w:type="spellStart"/>
+      <w:r>
+        <w:rPr>
+          <w:rFonts w:ascii="宋体" w:eastAsia="宋体" w:hAnsi="宋体"/>
+          <w:sz w:val="24"/>
+          <w:szCs w:val="24"/>
+          <w:lang w:bidi="en-US"/>
+        </w:rPr>
+        <w:t>Share_Folder</w:t>
+      </w:r>
+      <w:proofErr w:type="spellEnd"/>
+      <w:r>
+        <w:rPr>
+          <w:rFonts w:ascii="宋体" w:eastAsia="宋体" w:hAnsi="宋体"/>
+          <w:sz w:val="24"/>
+          <w:szCs w:val="24"/>
+          <w:lang w:bidi="en-US"/>
+        </w:rPr>
+        <w:t>/binary_sort_tree.cpp' -o '/root/桌面/</w:t>
+      </w:r>
+      <w:proofErr w:type="spellStart"/>
+      <w:r>
+        <w:rPr>
+          <w:rFonts w:ascii="宋体" w:eastAsia="宋体" w:hAnsi="宋体"/>
+          <w:sz w:val="24"/>
+          <w:szCs w:val="24"/>
+          <w:lang w:bidi="en-US"/>
+        </w:rPr>
+        <w:t>Share_Folder</w:t>
+      </w:r>
+      <w:proofErr w:type="spellEnd"/>
+      <w:r>
+        <w:rPr>
+          <w:rFonts w:ascii="宋体" w:eastAsia="宋体" w:hAnsi="宋体"/>
+          <w:sz w:val="24"/>
+          <w:szCs w:val="24"/>
+          <w:lang w:bidi="en-US"/>
+        </w:rPr>
+        <w:t>/</w:t>
+      </w:r>
+      <w:proofErr w:type="spellStart"/>
+      <w:r>
+        <w:rPr>
+          <w:rFonts w:ascii="宋体" w:eastAsia="宋体" w:hAnsi="宋体"/>
+          <w:sz w:val="24"/>
+          <w:szCs w:val="24"/>
+          <w:lang w:bidi="en-US"/>
+        </w:rPr>
+        <w:t>binary_sort_tree</w:t>
+      </w:r>
+      <w:proofErr w:type="spellEnd"/>
+      <w:r>
+        <w:rPr>
+          <w:rFonts w:ascii="宋体" w:eastAsia="宋体" w:hAnsi="宋体"/>
+          <w:sz w:val="24"/>
+          <w:szCs w:val="24"/>
+          <w:lang w:bidi="en-US"/>
+        </w:rPr>
+        <w:t>' -</w:t>
+      </w:r>
+      <w:proofErr w:type="spellStart"/>
+      <w:r>
+        <w:rPr>
+          <w:rFonts w:ascii="宋体" w:eastAsia="宋体" w:hAnsi="宋体"/>
+          <w:sz w:val="24"/>
+          <w:szCs w:val="24"/>
+          <w:lang w:bidi="en-US"/>
+        </w:rPr>
+        <w:t>lncurses</w:t>
+      </w:r>
+      <w:proofErr w:type="spellEnd"/>
+    </w:p>
+    <w:p>
+      <w:pPr>
+        <w:spacing w:line="300" w:lineRule="auto"/>
+        <w:ind w:firstLineChars="200" w:firstLine="480"/>
+        <w:rPr>
+          <w:rFonts w:ascii="宋体" w:eastAsia="宋体" w:hAnsi="宋体"/>
+          <w:sz w:val="24"/>
+          <w:szCs w:val="24"/>
+          <w:lang w:bidi="en-US"/>
+        </w:rPr>
+      </w:pPr>
+      <w:r>
+        <w:rPr>
+          <w:rFonts w:ascii="宋体" w:eastAsia="宋体" w:hAnsi="宋体" w:hint="eastAsia"/>
+          <w:sz w:val="24"/>
+          <w:szCs w:val="24"/>
+          <w:lang w:bidi="en-US"/>
+        </w:rPr>
+        <w:t>Linux运行命令：</w:t>
+      </w:r>
+    </w:p>
+    <w:p>
+      <w:pPr>
+        <w:spacing w:line="300" w:lineRule="auto"/>
+        <w:ind w:firstLineChars="200" w:firstLine="480"/>
+        <w:rPr>
+          <w:rFonts w:ascii="宋体" w:eastAsia="宋体" w:hAnsi="宋体"/>
+          <w:sz w:val="24"/>
+          <w:szCs w:val="24"/>
+          <w:lang w:bidi="en-US"/>
+        </w:rPr>
+      </w:pPr>
+      <w:r>
+        <w:rPr>
+          <w:rFonts w:ascii="宋体" w:eastAsia="宋体" w:hAnsi="宋体"/>
+          <w:sz w:val="24"/>
+          <w:szCs w:val="24"/>
+          <w:lang w:bidi="en-US"/>
+        </w:rPr>
+        <w:t>'/root/桌面/</w:t>
+      </w:r>
+      <w:proofErr w:type="spellStart"/>
+      <w:r>
+        <w:rPr>
+          <w:rFonts w:ascii="宋体" w:eastAsia="宋体" w:hAnsi="宋体"/>
+          <w:sz w:val="24"/>
+          <w:szCs w:val="24"/>
+          <w:lang w:bidi="en-US"/>
+        </w:rPr>
+        <w:t>Share_Folder</w:t>
+      </w:r>
+      <w:proofErr w:type="spellEnd"/>
+      <w:r>
+        <w:rPr>
+          <w:rFonts w:ascii="宋体" w:eastAsia="宋体" w:hAnsi="宋体"/>
+          <w:sz w:val="24"/>
+          <w:szCs w:val="24"/>
+          <w:lang w:bidi="en-US"/>
+        </w:rPr>
+        <w:t>/</w:t>
+      </w:r>
+      <w:proofErr w:type="spellStart"/>
+      <w:r>
+        <w:rPr>
+          <w:rFonts w:ascii="宋体" w:eastAsia="宋体" w:hAnsi="宋体"/>
+          <w:sz w:val="24"/>
+          <w:szCs w:val="24"/>
+          <w:lang w:bidi="en-US"/>
+        </w:rPr>
+        <w:t>binary_sort_tree</w:t>
+      </w:r>
+      <w:proofErr w:type="spellEnd"/>
+      <w:r>
+        <w:rPr>
+          <w:rFonts w:ascii="宋体" w:eastAsia="宋体" w:hAnsi="宋体"/>
+          <w:sz w:val="24"/>
+          <w:szCs w:val="24"/>
+          <w:lang w:bidi="en-US"/>
+        </w:rPr>
+        <w:t>'</w:t>
+      </w:r>
+    </w:p>
+    <w:p>
+      <w:pPr>
+        <w:spacing w:line="300" w:lineRule="auto"/>
+        <w:jc w:val="center"/>
+        <w:rPr>
+          <w:rFonts w:ascii="宋体" w:eastAsia="宋体" w:hAnsi="宋体"/>
+          <w:sz w:val="24"/>
+          <w:szCs w:val="24"/>
+          <w:lang w:bidi="en-US"/>
+        </w:rPr>
+      </w:pPr>
+      <w:r>
+        <w:rPr>
+          <w:noProof/>
+        </w:rPr>
+        <w:drawing>
+          <wp:inline distT="0" distB="0" distL="0" distR="0" wp14:anchorId="28F9C76F" wp14:editId="39FAC915">
+            <wp:extent cx="5274310" cy="2459990"/>
+            <wp:effectExtent l="0" t="0" r="2540" b="0"/>
+            <wp:docPr id="1226583516" name="图片 1"/>
+            <wp:cNvGraphicFramePr>
+              <a:graphicFrameLocks xmlns:a="http://schemas.openxmlformats.org/drawingml/2006/main" noChangeAspect="1"/>
+            </wp:cNvGraphicFramePr>
+            <a:graphic xmlns:a="http://schemas.openxmlformats.org/drawingml/2006/main">
+              <a:graphicData uri="http://schemas.openxmlformats.org/drawingml/2006/picture">
+                <pic:pic xmlns:pic="http://schemas.openxmlformats.org/drawingml/2006/picture">
+                  <pic:nvPicPr>
+                    <pic:cNvPr id="1226583516" name=""/>
+                    <pic:cNvPicPr/>
+                  </pic:nvPicPr>
+                  <pic:blipFill>
+                    <a:blip r:embed="rId24"/>
+                    <a:stretch>
+                      <a:fillRect/>
+                    </a:stretch>
+                  </pic:blipFill>
+                  <pic:spPr>
+                    <a:xfrm>
+                      <a:off x="0" y="0"/>
+                      <a:ext cx="5274310" cy="2459990"/>
+                    </a:xfrm>
+                    <a:prstGeom prst="rect">
+                      <a:avLst/>
+                    </a:prstGeom>
+                  </pic:spPr>
+                </pic:pic>
+              </a:graphicData>
+            </a:graphic>
+          </wp:inline>
+        </w:drawing>
+      </w:r>
+    </w:p>
+    <w:p>
+      <w:pPr>
+        <w:spacing w:line="300" w:lineRule="auto"/>
+        <w:jc w:val="center"/>
+        <w:rPr>
           <w:rFonts w:ascii="楷体" w:eastAsia="楷体" w:hAnsi="楷体"/>
           <w:lang w:bidi="en-US"/>
         </w:rPr>
       </w:pPr>
       <w:r>
         <w:rPr>
-          <w:rFonts w:ascii="宋体" w:eastAsia="宋体" w:hAnsi="宋体" w:hint="eastAsia"/>
-          <w:sz w:val="24"/>
-          <w:szCs w:val="24"/>
-          <w:lang w:bidi="en-US"/>
-        </w:rPr>
-        <w:t>编译运行环境：本项目适用于x</w:t>
-      </w:r>
-      <w:r>
-        <w:rPr>
-          <w:rFonts w:ascii="宋体" w:eastAsia="宋体" w:hAnsi="宋体"/>
-          <w:sz w:val="24"/>
-          <w:szCs w:val="24"/>
-          <w:lang w:bidi="en-US"/>
-        </w:rPr>
-        <w:t>86</w:t>
-      </w:r>
-      <w:r>
-        <w:rPr>
-          <w:rFonts w:ascii="宋体" w:eastAsia="宋体" w:hAnsi="宋体" w:hint="eastAsia"/>
-          <w:sz w:val="24"/>
-          <w:szCs w:val="24"/>
-          <w:lang w:bidi="en-US"/>
-        </w:rPr>
-        <w:t>架构和x</w:t>
-      </w:r>
-      <w:r>
-        <w:rPr>
-          <w:rFonts w:ascii="宋体" w:eastAsia="宋体" w:hAnsi="宋体"/>
-          <w:sz w:val="24"/>
-          <w:szCs w:val="24"/>
-          <w:lang w:bidi="en-US"/>
-        </w:rPr>
-        <w:t>64</w:t>
-      </w:r>
-      <w:r>
-        <w:rPr>
-          <w:rFonts w:ascii="宋体" w:eastAsia="宋体" w:hAnsi="宋体" w:hint="eastAsia"/>
-          <w:sz w:val="24"/>
-          <w:szCs w:val="24"/>
-          <w:lang w:bidi="en-US"/>
-        </w:rPr>
-        <w:t>架构</w:t>
+          <w:rFonts w:ascii="楷体" w:eastAsia="楷体" w:hAnsi="楷体" w:hint="eastAsia"/>
+          <w:lang w:bidi="en-US"/>
+        </w:rPr>
+        <w:t>图5</w:t>
+      </w:r>
+      <w:r>
+        <w:rPr>
+          <w:rFonts w:ascii="楷体" w:eastAsia="楷体" w:hAnsi="楷体"/>
+          <w:lang w:bidi="en-US"/>
+        </w:rPr>
+        <w:t xml:space="preserve">.1 </w:t>
+      </w:r>
+      <w:r>
+        <w:rPr>
+          <w:rFonts w:ascii="楷体" w:eastAsia="楷体" w:hAnsi="楷体"/>
+          <w:lang w:bidi="en-US"/>
+        </w:rPr>
+        <w:t>Linux</w:t>
+      </w:r>
+      <w:r>
+        <w:rPr>
+          <w:rFonts w:ascii="楷体" w:eastAsia="楷体" w:hAnsi="楷体" w:hint="eastAsia"/>
+          <w:lang w:bidi="en-US"/>
+        </w:rPr>
+        <w:t>环境程序</w:t>
+      </w:r>
+      <w:r>
+        <w:rPr>
+          <w:rFonts w:ascii="楷体" w:eastAsia="楷体" w:hAnsi="楷体"/>
+          <w:lang w:bidi="en-US"/>
+        </w:rPr>
+        <w:t>运行</w:t>
+      </w:r>
+      <w:r>
+        <w:rPr>
+          <w:rFonts w:ascii="楷体" w:eastAsia="楷体" w:hAnsi="楷体" w:hint="eastAsia"/>
+          <w:lang w:bidi="en-US"/>
+        </w:rPr>
+        <w:t>示例</w:t>
       </w:r>
     </w:p>
     <w:sectPr>

--- a/Binary_Sort_Tree/README.docx
+++ b/Binary_Sort_Tree/README.docx
@@ -4,9 +4,9 @@
   <w:body>
     <w:bookmarkStart w:id="0" w:name="_Hlk120727973" w:displacedByCustomXml="next"/>
     <w:bookmarkEnd w:id="0" w:displacedByCustomXml="next"/>
-    <w:bookmarkStart w:id="1" w:name="_Hlk119535067" w:displacedByCustomXml="next"/>
+    <w:bookmarkStart w:id="1" w:name="_Hlk119522589" w:displacedByCustomXml="next"/>
     <w:bookmarkStart w:id="2" w:name="_Hlk119498463" w:displacedByCustomXml="next"/>
-    <w:bookmarkStart w:id="3" w:name="_Hlk119522589" w:displacedByCustomXml="next"/>
+    <w:bookmarkStart w:id="3" w:name="_Hlk119535067" w:displacedByCustomXml="next"/>
     <w:sdt>
       <w:sdtPr>
         <w:id w:val="-1997872357"/>
@@ -8476,7 +8476,27 @@
           <w:szCs w:val="24"/>
           <w:lang w:bidi="en-US"/>
         </w:rPr>
-        <w:t>以下特性：每个节点的左子树仅包含小于该节点的值，而每个节点的</w:t>
+        <w:t>以下特性：每个节点的</w:t>
+      </w:r>
+      <w:proofErr w:type="gramStart"/>
+      <w:r>
+        <w:rPr>
+          <w:rFonts w:ascii="宋体" w:eastAsia="宋体" w:hAnsi="宋体"/>
+          <w:sz w:val="24"/>
+          <w:szCs w:val="24"/>
+          <w:lang w:bidi="en-US"/>
+        </w:rPr>
+        <w:t>左子树仅包含</w:t>
+      </w:r>
+      <w:proofErr w:type="gramEnd"/>
+      <w:r>
+        <w:rPr>
+          <w:rFonts w:ascii="宋体" w:eastAsia="宋体" w:hAnsi="宋体"/>
+          <w:sz w:val="24"/>
+          <w:szCs w:val="24"/>
+          <w:lang w:bidi="en-US"/>
+        </w:rPr>
+        <w:t>小于该节点的值，而每个节点的</w:t>
       </w:r>
       <w:proofErr w:type="gramStart"/>
       <w:r>
@@ -41878,6 +41898,189 @@
           <w:lang w:bidi="en-US"/>
         </w:rPr>
         <w:t>示例</w:t>
+      </w:r>
+    </w:p>
+    <w:p>
+      <w:pPr>
+        <w:spacing w:line="300" w:lineRule="auto"/>
+        <w:ind w:firstLineChars="200" w:firstLine="480"/>
+        <w:rPr>
+          <w:rFonts w:ascii="宋体" w:eastAsia="宋体" w:hAnsi="宋体"/>
+          <w:sz w:val="24"/>
+          <w:szCs w:val="24"/>
+          <w:lang w:bidi="en-US"/>
+        </w:rPr>
+      </w:pPr>
+      <w:r>
+        <w:rPr>
+          <w:rFonts w:ascii="宋体" w:eastAsia="宋体" w:hAnsi="宋体" w:hint="eastAsia"/>
+          <w:sz w:val="24"/>
+          <w:szCs w:val="24"/>
+          <w:lang w:bidi="en-US"/>
+        </w:rPr>
+        <w:t>本项目使用条件编译解决Windows系统和</w:t>
+      </w:r>
+      <w:r>
+        <w:rPr>
+          <w:rFonts w:ascii="宋体" w:eastAsia="宋体" w:hAnsi="宋体"/>
+          <w:sz w:val="24"/>
+          <w:szCs w:val="24"/>
+          <w:lang w:bidi="en-US"/>
+        </w:rPr>
+        <w:t>L</w:t>
+      </w:r>
+      <w:r>
+        <w:rPr>
+          <w:rFonts w:ascii="宋体" w:eastAsia="宋体" w:hAnsi="宋体" w:hint="eastAsia"/>
+          <w:sz w:val="24"/>
+          <w:szCs w:val="24"/>
+          <w:lang w:bidi="en-US"/>
+        </w:rPr>
+        <w:t>inux系统编译环境的差异，示例代码如下。</w:t>
+      </w:r>
+    </w:p>
+    <w:p>
+      <w:pPr>
+        <w:ind w:firstLineChars="200" w:firstLine="420"/>
+        <w:rPr>
+          <w:rFonts w:ascii="Consolas" w:eastAsia="宋体" w:hAnsi="Consolas"/>
+          <w:szCs w:val="21"/>
+          <w:lang w:bidi="en-US"/>
+        </w:rPr>
+      </w:pPr>
+      <w:r>
+        <w:rPr>
+          <w:rFonts w:ascii="Consolas" w:eastAsia="宋体" w:hAnsi="Consolas"/>
+          <w:szCs w:val="21"/>
+          <w:lang w:bidi="en-US"/>
+        </w:rPr>
+        <w:t>#ifdef _WIN32</w:t>
+      </w:r>
+    </w:p>
+    <w:p>
+      <w:pPr>
+        <w:ind w:firstLineChars="200" w:firstLine="420"/>
+        <w:rPr>
+          <w:rFonts w:ascii="Consolas" w:eastAsia="宋体" w:hAnsi="Consolas"/>
+          <w:szCs w:val="21"/>
+          <w:lang w:bidi="en-US"/>
+        </w:rPr>
+      </w:pPr>
+      <w:r>
+        <w:rPr>
+          <w:rFonts w:ascii="Consolas" w:eastAsia="宋体" w:hAnsi="Consolas"/>
+          <w:szCs w:val="21"/>
+          <w:lang w:bidi="en-US"/>
+        </w:rPr>
+        <w:t>#include &lt;</w:t>
+      </w:r>
+      <w:proofErr w:type="spellStart"/>
+      <w:r>
+        <w:rPr>
+          <w:rFonts w:ascii="Consolas" w:eastAsia="宋体" w:hAnsi="Consolas"/>
+          <w:szCs w:val="21"/>
+          <w:lang w:bidi="en-US"/>
+        </w:rPr>
+        <w:t>conio.h</w:t>
+      </w:r>
+      <w:proofErr w:type="spellEnd"/>
+      <w:r>
+        <w:rPr>
+          <w:rFonts w:ascii="Consolas" w:eastAsia="宋体" w:hAnsi="Consolas"/>
+          <w:szCs w:val="21"/>
+          <w:lang w:bidi="en-US"/>
+        </w:rPr>
+        <w:t>&gt;</w:t>
+      </w:r>
+    </w:p>
+    <w:p>
+      <w:pPr>
+        <w:ind w:firstLineChars="200" w:firstLine="420"/>
+        <w:rPr>
+          <w:rFonts w:ascii="Consolas" w:eastAsia="宋体" w:hAnsi="Consolas"/>
+          <w:szCs w:val="21"/>
+          <w:lang w:bidi="en-US"/>
+        </w:rPr>
+      </w:pPr>
+      <w:r>
+        <w:rPr>
+          <w:rFonts w:ascii="Consolas" w:eastAsia="宋体" w:hAnsi="Consolas"/>
+          <w:szCs w:val="21"/>
+          <w:lang w:bidi="en-US"/>
+        </w:rPr>
+        <w:t>#elif __</w:t>
+      </w:r>
+      <w:proofErr w:type="spellStart"/>
+      <w:r>
+        <w:rPr>
+          <w:rFonts w:ascii="Consolas" w:eastAsia="宋体" w:hAnsi="Consolas"/>
+          <w:szCs w:val="21"/>
+          <w:lang w:bidi="en-US"/>
+        </w:rPr>
+        <w:t>linux</w:t>
+      </w:r>
+      <w:proofErr w:type="spellEnd"/>
+      <w:r>
+        <w:rPr>
+          <w:rFonts w:ascii="Consolas" w:eastAsia="宋体" w:hAnsi="Consolas"/>
+          <w:szCs w:val="21"/>
+          <w:lang w:bidi="en-US"/>
+        </w:rPr>
+        <w:t>__</w:t>
+      </w:r>
+    </w:p>
+    <w:p>
+      <w:pPr>
+        <w:ind w:firstLineChars="200" w:firstLine="420"/>
+        <w:rPr>
+          <w:rFonts w:ascii="Consolas" w:eastAsia="宋体" w:hAnsi="Consolas"/>
+          <w:szCs w:val="21"/>
+          <w:lang w:bidi="en-US"/>
+        </w:rPr>
+      </w:pPr>
+      <w:r>
+        <w:rPr>
+          <w:rFonts w:ascii="Consolas" w:eastAsia="宋体" w:hAnsi="Consolas"/>
+          <w:szCs w:val="21"/>
+          <w:lang w:bidi="en-US"/>
+        </w:rPr>
+        <w:t>#include &lt;</w:t>
+      </w:r>
+      <w:proofErr w:type="spellStart"/>
+      <w:r>
+        <w:rPr>
+          <w:rFonts w:ascii="Consolas" w:eastAsia="宋体" w:hAnsi="Consolas"/>
+          <w:szCs w:val="21"/>
+          <w:lang w:bidi="en-US"/>
+        </w:rPr>
+        <w:t>ncurses.h</w:t>
+      </w:r>
+      <w:proofErr w:type="spellEnd"/>
+      <w:r>
+        <w:rPr>
+          <w:rFonts w:ascii="Consolas" w:eastAsia="宋体" w:hAnsi="Consolas"/>
+          <w:szCs w:val="21"/>
+          <w:lang w:bidi="en-US"/>
+        </w:rPr>
+        <w:t>&gt;</w:t>
+      </w:r>
+    </w:p>
+    <w:p>
+      <w:pPr>
+        <w:ind w:firstLineChars="200" w:firstLine="420"/>
+        <w:rPr>
+          <w:rFonts w:ascii="Consolas" w:eastAsia="宋体" w:hAnsi="Consolas" w:hint="eastAsia"/>
+          <w:szCs w:val="21"/>
+          <w:lang w:bidi="en-US"/>
+        </w:rPr>
+      </w:pPr>
+      <w:r>
+        <w:rPr>
+          <w:rFonts w:ascii="Consolas" w:eastAsia="宋体" w:hAnsi="Consolas"/>
+          <w:szCs w:val="21"/>
+          <w:lang w:bidi="en-US"/>
+        </w:rPr>
+        <w:t>#endif</w:t>
       </w:r>
     </w:p>
     <w:sectPr>
